--- a/trunk/Docs/02-Planificacion/BLMP_Plan QA.docx
+++ b/trunk/Docs/02-Planificacion/BLMP_Plan QA.docx
@@ -214,7 +214,21 @@
           <w:sz w:val="24"/>
         </w:rPr>
         <w:tab/>
-        <w:t>Ing. Zohil, Julio</w:t>
+        <w:t xml:space="preserve">Ing. </w:t>
+      </w:r>
+      <w:proofErr w:type="spellStart"/>
+      <w:r>
+        <w:rPr>
+          <w:sz w:val="24"/>
+        </w:rPr>
+        <w:t>Zohil</w:t>
+      </w:r>
+      <w:proofErr w:type="spellEnd"/>
+      <w:r>
+        <w:rPr>
+          <w:sz w:val="24"/>
+        </w:rPr>
+        <w:t>, Julio</w:t>
       </w:r>
     </w:p>
     <w:p>
@@ -534,21 +548,23 @@
           <w:sz w:val="24"/>
         </w:rPr>
       </w:pPr>
+      <w:proofErr w:type="spellStart"/>
       <w:r>
         <w:rPr>
           <w:b/>
           <w:i/>
           <w:sz w:val="24"/>
         </w:rPr>
-        <w:t>Nicoliello, Pablo Fabián</w:t>
-      </w:r>
+        <w:t>Nicoliello</w:t>
+      </w:r>
+      <w:proofErr w:type="spellEnd"/>
       <w:r>
         <w:rPr>
           <w:b/>
           <w:i/>
           <w:sz w:val="24"/>
         </w:rPr>
-        <w:tab/>
+        <w:t>, Pablo Fabián</w:t>
       </w:r>
       <w:r>
         <w:rPr>
@@ -565,47 +581,75 @@
           <w:sz w:val="24"/>
         </w:rPr>
         <w:tab/>
-        <w:t>42318</w:t>
-      </w:r>
-    </w:p>
-    <w:p>
-      <w:pPr>
+      </w:r>
+      <w:r>
         <w:rPr>
           <w:b/>
           <w:i/>
           <w:sz w:val="24"/>
         </w:rPr>
-      </w:pPr>
-      <w:r>
+        <w:tab/>
+        <w:t>42318</w:t>
+      </w:r>
+    </w:p>
+    <w:p>
+      <w:pPr>
         <w:rPr>
           <w:b/>
           <w:i/>
           <w:sz w:val="24"/>
         </w:rPr>
-        <w:t>Pastorino, Laura Analía</w:t>
-      </w:r>
+      </w:pPr>
+      <w:proofErr w:type="spellStart"/>
       <w:r>
         <w:rPr>
           <w:b/>
           <w:i/>
           <w:sz w:val="24"/>
         </w:rPr>
-        <w:tab/>
-      </w:r>
+        <w:t>Pastorino</w:t>
+      </w:r>
+      <w:proofErr w:type="spellEnd"/>
       <w:r>
         <w:rPr>
           <w:b/>
           <w:i/>
           <w:sz w:val="24"/>
         </w:rPr>
-        <w:tab/>
-      </w:r>
+        <w:t xml:space="preserve">, Laura </w:t>
+      </w:r>
+      <w:proofErr w:type="spellStart"/>
       <w:r>
         <w:rPr>
           <w:b/>
           <w:i/>
           <w:sz w:val="24"/>
         </w:rPr>
+        <w:t>Analía</w:t>
+      </w:r>
+      <w:proofErr w:type="spellEnd"/>
+      <w:r>
+        <w:rPr>
+          <w:b/>
+          <w:i/>
+          <w:sz w:val="24"/>
+        </w:rPr>
+        <w:tab/>
+      </w:r>
+      <w:r>
+        <w:rPr>
+          <w:b/>
+          <w:i/>
+          <w:sz w:val="24"/>
+        </w:rPr>
+        <w:tab/>
+      </w:r>
+      <w:r>
+        <w:rPr>
+          <w:b/>
+          <w:i/>
+          <w:sz w:val="24"/>
+        </w:rPr>
         <w:tab/>
         <w:t>44647</w:t>
       </w:r>
@@ -730,7 +774,7 @@
           <w:noProof/>
           <w:sz w:val="20"/>
         </w:rPr>
-        <w:t>31/05/2011 18:47:00</w:t>
+        <w:t>08/06/2011 22:03:00</w:t>
       </w:r>
       <w:r>
         <w:rPr>
@@ -772,7 +816,7 @@
           <w:rStyle w:val="nfasisintenso"/>
         </w:rPr>
       </w:pPr>
-      <w:bookmarkStart w:id="4" w:name="_Toc294630522"/>
+      <w:bookmarkStart w:id="4" w:name="_Toc295233065"/>
       <w:r>
         <w:rPr>
           <w:rStyle w:val="nfasisintenso"/>
@@ -994,7 +1038,15 @@
                 <w:sz w:val="16"/>
                 <w:lang w:val="es-AR"/>
               </w:rPr>
-              <w:t>03/04/2011</w:t>
+              <w:t>03/05</w:t>
+            </w:r>
+            <w:r>
+              <w:rPr>
+                <w:rFonts w:ascii="Arial" w:hAnsi="Arial"/>
+                <w:sz w:val="16"/>
+                <w:lang w:val="es-AR"/>
+              </w:rPr>
+              <w:t>/2011</w:t>
             </w:r>
           </w:p>
         </w:tc>
@@ -1020,13 +1072,23 @@
                 <w:lang w:val="es-AR"/>
               </w:rPr>
             </w:pPr>
+            <w:proofErr w:type="spellStart"/>
             <w:r>
               <w:rPr>
                 <w:rFonts w:ascii="Arial" w:hAnsi="Arial"/>
                 <w:sz w:val="16"/>
                 <w:lang w:val="es-AR"/>
               </w:rPr>
-              <w:t>Baseline versión.</w:t>
+              <w:t>Baseline</w:t>
+            </w:r>
+            <w:proofErr w:type="spellEnd"/>
+            <w:r>
+              <w:rPr>
+                <w:rFonts w:ascii="Arial" w:hAnsi="Arial"/>
+                <w:sz w:val="16"/>
+                <w:lang w:val="es-AR"/>
+              </w:rPr>
+              <w:t xml:space="preserve"> versión.</w:t>
             </w:r>
           </w:p>
         </w:tc>
@@ -1078,8 +1140,159 @@
                 <w:sz w:val="16"/>
                 <w:lang w:val="es-AR"/>
               </w:rPr>
-              <w:t>Laura Pastorino</w:t>
-            </w:r>
+              <w:t xml:space="preserve">Laura </w:t>
+            </w:r>
+            <w:proofErr w:type="spellStart"/>
+            <w:r>
+              <w:rPr>
+                <w:rFonts w:ascii="Arial" w:hAnsi="Arial"/>
+                <w:sz w:val="16"/>
+                <w:lang w:val="es-AR"/>
+              </w:rPr>
+              <w:t>Pastorino</w:t>
+            </w:r>
+            <w:proofErr w:type="spellEnd"/>
+          </w:p>
+        </w:tc>
+      </w:tr>
+      <w:tr>
+        <w:trPr>
+          <w:trHeight w:val="144"/>
+        </w:trPr>
+        <w:tc>
+          <w:tcPr>
+            <w:tcW w:w="843" w:type="pct"/>
+            <w:tcBorders>
+              <w:top w:val="single" w:sz="4" w:space="0" w:color="auto"/>
+              <w:left w:val="single" w:sz="4" w:space="0" w:color="auto"/>
+              <w:bottom w:val="single" w:sz="4" w:space="0" w:color="auto"/>
+              <w:right w:val="single" w:sz="4" w:space="0" w:color="auto"/>
+            </w:tcBorders>
+          </w:tcPr>
+          <w:p>
+            <w:pPr>
+              <w:pStyle w:val="CellBodyCentre"/>
+              <w:spacing w:before="20" w:after="20"/>
+              <w:ind w:firstLine="0"/>
+              <w:rPr>
+                <w:rFonts w:ascii="Arial" w:hAnsi="Arial"/>
+                <w:sz w:val="16"/>
+                <w:lang w:val="es-AR"/>
+              </w:rPr>
+            </w:pPr>
+            <w:r>
+              <w:rPr>
+                <w:rFonts w:ascii="Arial" w:hAnsi="Arial"/>
+                <w:sz w:val="16"/>
+                <w:lang w:val="es-AR"/>
+              </w:rPr>
+              <w:t>1.1.0</w:t>
+            </w:r>
+          </w:p>
+        </w:tc>
+        <w:tc>
+          <w:tcPr>
+            <w:tcW w:w="911" w:type="pct"/>
+            <w:tcBorders>
+              <w:top w:val="single" w:sz="4" w:space="0" w:color="auto"/>
+              <w:left w:val="single" w:sz="4" w:space="0" w:color="auto"/>
+              <w:bottom w:val="single" w:sz="4" w:space="0" w:color="auto"/>
+              <w:right w:val="single" w:sz="4" w:space="0" w:color="auto"/>
+            </w:tcBorders>
+          </w:tcPr>
+          <w:p>
+            <w:pPr>
+              <w:pStyle w:val="CellBodyCentre"/>
+              <w:spacing w:before="20" w:after="20"/>
+              <w:ind w:firstLine="0"/>
+              <w:rPr>
+                <w:rFonts w:ascii="Arial" w:hAnsi="Arial"/>
+                <w:sz w:val="16"/>
+                <w:lang w:val="es-AR"/>
+              </w:rPr>
+            </w:pPr>
+            <w:r>
+              <w:rPr>
+                <w:rFonts w:ascii="Arial" w:hAnsi="Arial"/>
+                <w:sz w:val="16"/>
+                <w:lang w:val="es-AR"/>
+              </w:rPr>
+              <w:t>01/06/2011</w:t>
+            </w:r>
+          </w:p>
+        </w:tc>
+        <w:tc>
+          <w:tcPr>
+            <w:tcW w:w="2225" w:type="pct"/>
+            <w:tcBorders>
+              <w:top w:val="single" w:sz="4" w:space="0" w:color="auto"/>
+              <w:left w:val="single" w:sz="4" w:space="0" w:color="auto"/>
+              <w:bottom w:val="single" w:sz="4" w:space="0" w:color="auto"/>
+              <w:right w:val="single" w:sz="4" w:space="0" w:color="auto"/>
+            </w:tcBorders>
+          </w:tcPr>
+          <w:p>
+            <w:pPr>
+              <w:pStyle w:val="CellBodyCentre"/>
+              <w:spacing w:before="20" w:after="20"/>
+              <w:ind w:firstLine="0"/>
+              <w:rPr>
+                <w:rFonts w:ascii="Arial" w:hAnsi="Arial"/>
+                <w:sz w:val="16"/>
+                <w:lang w:val="es-AR"/>
+              </w:rPr>
+            </w:pPr>
+            <w:r>
+              <w:rPr>
+                <w:rFonts w:ascii="Arial" w:hAnsi="Arial"/>
+                <w:sz w:val="16"/>
+                <w:lang w:val="es-AR"/>
+              </w:rPr>
+              <w:t>Desarrollo del plan</w:t>
+            </w:r>
+          </w:p>
+        </w:tc>
+        <w:tc>
+          <w:tcPr>
+            <w:tcW w:w="1021" w:type="pct"/>
+            <w:tcBorders>
+              <w:top w:val="single" w:sz="4" w:space="0" w:color="auto"/>
+              <w:left w:val="single" w:sz="4" w:space="0" w:color="auto"/>
+              <w:bottom w:val="single" w:sz="4" w:space="0" w:color="auto"/>
+              <w:right w:val="single" w:sz="4" w:space="0" w:color="auto"/>
+            </w:tcBorders>
+          </w:tcPr>
+          <w:p>
+            <w:pPr>
+              <w:pStyle w:val="CellBodyCentre"/>
+              <w:spacing w:before="20" w:after="20"/>
+              <w:ind w:firstLine="0"/>
+              <w:rPr>
+                <w:rFonts w:ascii="Arial" w:hAnsi="Arial"/>
+                <w:sz w:val="16"/>
+                <w:lang w:val="es-AR"/>
+              </w:rPr>
+            </w:pPr>
+            <w:r>
+              <w:rPr>
+                <w:rFonts w:ascii="Arial" w:hAnsi="Arial"/>
+                <w:sz w:val="16"/>
+                <w:lang w:val="es-AR"/>
+              </w:rPr>
+              <w:t>Belén Bazán</w:t>
+            </w:r>
+          </w:p>
+          <w:p>
+            <w:pPr>
+              <w:pStyle w:val="CellBodyCentre"/>
+              <w:spacing w:before="20" w:after="20"/>
+              <w:ind w:firstLine="0"/>
+              <w:rPr>
+                <w:rFonts w:ascii="Arial" w:hAnsi="Arial"/>
+                <w:sz w:val="16"/>
+                <w:lang w:val="es-AR"/>
+              </w:rPr>
+            </w:pPr>
           </w:p>
         </w:tc>
       </w:tr>
@@ -1155,7 +1368,7 @@
           <w:r>
             <w:fldChar w:fldCharType="separate"/>
           </w:r>
-          <w:hyperlink w:anchor="_Toc294630522" w:history="1">
+          <w:hyperlink w:anchor="_Toc295233065" w:history="1">
             <w:r>
               <w:rPr>
                 <w:rStyle w:val="Hipervnculo"/>
@@ -1184,7 +1397,7 @@
                 <w:noProof/>
                 <w:webHidden/>
               </w:rPr>
-              <w:instrText xml:space="preserve"> PAGEREF _Toc294630522 \h </w:instrText>
+              <w:instrText xml:space="preserve"> PAGEREF _Toc295233065 \h </w:instrText>
             </w:r>
             <w:r>
               <w:rPr>
@@ -1223,7 +1436,7 @@
               <w:noProof/>
             </w:rPr>
           </w:pPr>
-          <w:hyperlink w:anchor="_Toc294630523" w:history="1">
+          <w:hyperlink w:anchor="_Toc295233066" w:history="1">
             <w:r>
               <w:rPr>
                 <w:rStyle w:val="Hipervnculo"/>
@@ -1264,7 +1477,7 @@
                 <w:noProof/>
                 <w:webHidden/>
               </w:rPr>
-              <w:instrText xml:space="preserve"> PAGEREF _Toc294630523 \h </w:instrText>
+              <w:instrText xml:space="preserve"> PAGEREF _Toc295233066 \h </w:instrText>
             </w:r>
             <w:r>
               <w:rPr>
@@ -1307,7 +1520,7 @@
               <w:noProof/>
             </w:rPr>
           </w:pPr>
-          <w:hyperlink w:anchor="_Toc294630524" w:history="1">
+          <w:hyperlink w:anchor="_Toc295233067" w:history="1">
             <w:r>
               <w:rPr>
                 <w:rStyle w:val="Hipervnculo"/>
@@ -1348,7 +1561,7 @@
                 <w:noProof/>
                 <w:webHidden/>
               </w:rPr>
-              <w:instrText xml:space="preserve"> PAGEREF _Toc294630524 \h </w:instrText>
+              <w:instrText xml:space="preserve"> PAGEREF _Toc295233067 \h </w:instrText>
             </w:r>
             <w:r>
               <w:rPr>
@@ -1391,7 +1604,7 @@
               <w:noProof/>
             </w:rPr>
           </w:pPr>
-          <w:hyperlink w:anchor="_Toc294630525" w:history="1">
+          <w:hyperlink w:anchor="_Toc295233068" w:history="1">
             <w:r>
               <w:rPr>
                 <w:rStyle w:val="Hipervnculo"/>
@@ -1432,7 +1645,7 @@
                 <w:noProof/>
                 <w:webHidden/>
               </w:rPr>
-              <w:instrText xml:space="preserve"> PAGEREF _Toc294630525 \h </w:instrText>
+              <w:instrText xml:space="preserve"> PAGEREF _Toc295233068 \h </w:instrText>
             </w:r>
             <w:r>
               <w:rPr>
@@ -1471,7 +1684,7 @@
               <w:noProof/>
             </w:rPr>
           </w:pPr>
-          <w:hyperlink w:anchor="_Toc294630526" w:history="1">
+          <w:hyperlink w:anchor="_Toc295233069" w:history="1">
             <w:r>
               <w:rPr>
                 <w:rStyle w:val="Hipervnculo"/>
@@ -1512,7 +1725,7 @@
                 <w:noProof/>
                 <w:webHidden/>
               </w:rPr>
-              <w:instrText xml:space="preserve"> PAGEREF _Toc294630526 \h </w:instrText>
+              <w:instrText xml:space="preserve"> PAGEREF _Toc295233069 \h </w:instrText>
             </w:r>
             <w:r>
               <w:rPr>
@@ -1551,13 +1764,13 @@
               <w:noProof/>
             </w:rPr>
           </w:pPr>
-          <w:hyperlink w:anchor="_Toc294630527" w:history="1">
+          <w:hyperlink w:anchor="_Toc295233070" w:history="1">
             <w:r>
               <w:rPr>
                 <w:rStyle w:val="Hipervnculo"/>
                 <w:noProof/>
               </w:rPr>
-              <w:t>1.</w:t>
+              <w:t>3.</w:t>
             </w:r>
             <w:r>
               <w:rPr>
@@ -1592,7 +1805,7 @@
                 <w:noProof/>
                 <w:webHidden/>
               </w:rPr>
-              <w:instrText xml:space="preserve"> PAGEREF _Toc294630527 \h </w:instrText>
+              <w:instrText xml:space="preserve"> PAGEREF _Toc295233070 \h </w:instrText>
             </w:r>
             <w:r>
               <w:rPr>
@@ -1631,13 +1844,13 @@
               <w:noProof/>
             </w:rPr>
           </w:pPr>
-          <w:hyperlink w:anchor="_Toc294630528" w:history="1">
+          <w:hyperlink w:anchor="_Toc295233071" w:history="1">
             <w:r>
               <w:rPr>
                 <w:rStyle w:val="Hipervnculo"/>
                 <w:noProof/>
               </w:rPr>
-              <w:t>2.</w:t>
+              <w:t>4.</w:t>
             </w:r>
             <w:r>
               <w:rPr>
@@ -1672,7 +1885,7 @@
                 <w:noProof/>
                 <w:webHidden/>
               </w:rPr>
-              <w:instrText xml:space="preserve"> PAGEREF _Toc294630528 \h </w:instrText>
+              <w:instrText xml:space="preserve"> PAGEREF _Toc295233071 \h </w:instrText>
             </w:r>
             <w:r>
               <w:rPr>
@@ -1692,7 +1905,7 @@
                 <w:noProof/>
                 <w:webHidden/>
               </w:rPr>
-              <w:t>6</w:t>
+              <w:t>5</w:t>
             </w:r>
             <w:r>
               <w:rPr>
@@ -1711,13 +1924,13 @@
               <w:noProof/>
             </w:rPr>
           </w:pPr>
-          <w:hyperlink w:anchor="_Toc294630529" w:history="1">
+          <w:hyperlink w:anchor="_Toc295233072" w:history="1">
             <w:r>
               <w:rPr>
                 <w:rStyle w:val="Hipervnculo"/>
                 <w:noProof/>
               </w:rPr>
-              <w:t>3.</w:t>
+              <w:t>5.</w:t>
             </w:r>
             <w:r>
               <w:rPr>
@@ -1752,7 +1965,7 @@
                 <w:noProof/>
                 <w:webHidden/>
               </w:rPr>
-              <w:instrText xml:space="preserve"> PAGEREF _Toc294630529 \h </w:instrText>
+              <w:instrText xml:space="preserve"> PAGEREF _Toc295233072 \h </w:instrText>
             </w:r>
             <w:r>
               <w:rPr>
@@ -1791,13 +2004,13 @@
               <w:noProof/>
             </w:rPr>
           </w:pPr>
-          <w:hyperlink w:anchor="_Toc294630530" w:history="1">
+          <w:hyperlink w:anchor="_Toc295233073" w:history="1">
             <w:r>
               <w:rPr>
                 <w:rStyle w:val="Hipervnculo"/>
                 <w:noProof/>
               </w:rPr>
-              <w:t>4.</w:t>
+              <w:t>6.</w:t>
             </w:r>
             <w:r>
               <w:rPr>
@@ -1832,7 +2045,7 @@
                 <w:noProof/>
                 <w:webHidden/>
               </w:rPr>
-              <w:instrText xml:space="preserve"> PAGEREF _Toc294630530 \h </w:instrText>
+              <w:instrText xml:space="preserve"> PAGEREF _Toc295233073 \h </w:instrText>
             </w:r>
             <w:r>
               <w:rPr>
@@ -1871,13 +2084,13 @@
               <w:noProof/>
             </w:rPr>
           </w:pPr>
-          <w:hyperlink w:anchor="_Toc294630531" w:history="1">
+          <w:hyperlink w:anchor="_Toc295233074" w:history="1">
             <w:r>
               <w:rPr>
                 <w:rStyle w:val="Hipervnculo"/>
                 <w:noProof/>
               </w:rPr>
-              <w:t>5.</w:t>
+              <w:t>7.</w:t>
             </w:r>
             <w:r>
               <w:rPr>
@@ -1912,7 +2125,7 @@
                 <w:noProof/>
                 <w:webHidden/>
               </w:rPr>
-              <w:instrText xml:space="preserve"> PAGEREF _Toc294630531 \h </w:instrText>
+              <w:instrText xml:space="preserve"> PAGEREF _Toc295233074 \h </w:instrText>
             </w:r>
             <w:r>
               <w:rPr>
@@ -1951,13 +2164,13 @@
               <w:noProof/>
             </w:rPr>
           </w:pPr>
-          <w:hyperlink w:anchor="_Toc294630532" w:history="1">
+          <w:hyperlink w:anchor="_Toc295233075" w:history="1">
             <w:r>
               <w:rPr>
                 <w:rStyle w:val="Hipervnculo"/>
                 <w:noProof/>
               </w:rPr>
-              <w:t>6.</w:t>
+              <w:t>8.</w:t>
             </w:r>
             <w:r>
               <w:rPr>
@@ -1992,7 +2205,7 @@
                 <w:noProof/>
                 <w:webHidden/>
               </w:rPr>
-              <w:instrText xml:space="preserve"> PAGEREF _Toc294630532 \h </w:instrText>
+              <w:instrText xml:space="preserve"> PAGEREF _Toc295233075 \h </w:instrText>
             </w:r>
             <w:r>
               <w:rPr>
@@ -2031,13 +2244,13 @@
               <w:noProof/>
             </w:rPr>
           </w:pPr>
-          <w:hyperlink w:anchor="_Toc294630533" w:history="1">
+          <w:hyperlink w:anchor="_Toc295233076" w:history="1">
             <w:r>
               <w:rPr>
                 <w:rStyle w:val="Hipervnculo"/>
                 <w:noProof/>
               </w:rPr>
-              <w:t>7.</w:t>
+              <w:t>9.</w:t>
             </w:r>
             <w:r>
               <w:rPr>
@@ -2072,7 +2285,7 @@
                 <w:noProof/>
                 <w:webHidden/>
               </w:rPr>
-              <w:instrText xml:space="preserve"> PAGEREF _Toc294630533 \h </w:instrText>
+              <w:instrText xml:space="preserve"> PAGEREF _Toc295233076 \h </w:instrText>
             </w:r>
             <w:r>
               <w:rPr>
@@ -2111,14 +2324,13 @@
               <w:noProof/>
             </w:rPr>
           </w:pPr>
-          <w:hyperlink w:anchor="_Toc294630534" w:history="1">
+          <w:hyperlink w:anchor="_Toc295233077" w:history="1">
             <w:r>
               <w:rPr>
                 <w:rStyle w:val="Hipervnculo"/>
-                <w:rFonts w:ascii="Arial" w:hAnsi="Arial"/>
-                <w:noProof/>
-              </w:rPr>
-              <w:t>8.</w:t>
+                <w:noProof/>
+              </w:rPr>
+              <w:t>10.</w:t>
             </w:r>
             <w:r>
               <w:rPr>
@@ -2130,7 +2342,6 @@
             <w:r>
               <w:rPr>
                 <w:rStyle w:val="Hipervnculo"/>
-                <w:rFonts w:ascii="Arial" w:hAnsi="Arial"/>
                 <w:noProof/>
               </w:rPr>
               <w:t>Herramientas y técnicas</w:t>
@@ -2154,7 +2365,7 @@
                 <w:noProof/>
                 <w:webHidden/>
               </w:rPr>
-              <w:instrText xml:space="preserve"> PAGEREF _Toc294630534 \h </w:instrText>
+              <w:instrText xml:space="preserve"> PAGEREF _Toc295233077 \h </w:instrText>
             </w:r>
             <w:r>
               <w:rPr>
@@ -2193,13 +2404,13 @@
               <w:noProof/>
             </w:rPr>
           </w:pPr>
-          <w:hyperlink w:anchor="_Toc294630535" w:history="1">
+          <w:hyperlink w:anchor="_Toc295233078" w:history="1">
             <w:r>
               <w:rPr>
                 <w:rStyle w:val="Hipervnculo"/>
                 <w:noProof/>
               </w:rPr>
-              <w:t>9.</w:t>
+              <w:t>11.</w:t>
             </w:r>
             <w:r>
               <w:rPr>
@@ -2234,7 +2445,7 @@
                 <w:noProof/>
                 <w:webHidden/>
               </w:rPr>
-              <w:instrText xml:space="preserve"> PAGEREF _Toc294630535 \h </w:instrText>
+              <w:instrText xml:space="preserve"> PAGEREF _Toc295233078 \h </w:instrText>
             </w:r>
             <w:r>
               <w:rPr>
@@ -2273,13 +2484,13 @@
               <w:noProof/>
             </w:rPr>
           </w:pPr>
-          <w:hyperlink w:anchor="_Toc294630536" w:history="1">
+          <w:hyperlink w:anchor="_Toc295233079" w:history="1">
             <w:r>
               <w:rPr>
                 <w:rStyle w:val="Hipervnculo"/>
                 <w:noProof/>
               </w:rPr>
-              <w:t>10.</w:t>
+              <w:t>12.</w:t>
             </w:r>
             <w:r>
               <w:rPr>
@@ -2314,7 +2525,7 @@
                 <w:noProof/>
                 <w:webHidden/>
               </w:rPr>
-              <w:instrText xml:space="preserve"> PAGEREF _Toc294630536 \h </w:instrText>
+              <w:instrText xml:space="preserve"> PAGEREF _Toc295233079 \h </w:instrText>
             </w:r>
             <w:r>
               <w:rPr>
@@ -2334,87 +2545,7 @@
                 <w:noProof/>
                 <w:webHidden/>
               </w:rPr>
-              <w:t>9</w:t>
-            </w:r>
-            <w:r>
-              <w:rPr>
-                <w:noProof/>
-                <w:webHidden/>
-              </w:rPr>
-              <w:fldChar w:fldCharType="end"/>
-            </w:r>
-          </w:hyperlink>
-        </w:p>
-        <w:p>
-          <w:pPr>
-            <w:pStyle w:val="TDC1"/>
-            <w:rPr>
-              <w:rFonts w:asciiTheme="minorHAnsi" w:eastAsiaTheme="minorEastAsia" w:hAnsiTheme="minorHAnsi" w:cstheme="minorBidi"/>
-              <w:noProof/>
-            </w:rPr>
-          </w:pPr>
-          <w:hyperlink w:anchor="_Toc294630537" w:history="1">
-            <w:r>
-              <w:rPr>
-                <w:rStyle w:val="Hipervnculo"/>
-                <w:noProof/>
-              </w:rPr>
-              <w:t>11.</w:t>
-            </w:r>
-            <w:r>
-              <w:rPr>
-                <w:rFonts w:asciiTheme="minorHAnsi" w:eastAsiaTheme="minorEastAsia" w:hAnsiTheme="minorHAnsi" w:cstheme="minorBidi"/>
-                <w:noProof/>
-              </w:rPr>
-              <w:tab/>
-            </w:r>
-            <w:r>
-              <w:rPr>
-                <w:rStyle w:val="Hipervnculo"/>
-                <w:noProof/>
-              </w:rPr>
-              <w:t>Bibliografía</w:t>
-            </w:r>
-            <w:r>
-              <w:rPr>
-                <w:noProof/>
-                <w:webHidden/>
-              </w:rPr>
-              <w:tab/>
-            </w:r>
-            <w:r>
-              <w:rPr>
-                <w:noProof/>
-                <w:webHidden/>
-              </w:rPr>
-              <w:fldChar w:fldCharType="begin"/>
-            </w:r>
-            <w:r>
-              <w:rPr>
-                <w:noProof/>
-                <w:webHidden/>
-              </w:rPr>
-              <w:instrText xml:space="preserve"> PAGEREF _Toc294630537 \h </w:instrText>
-            </w:r>
-            <w:r>
-              <w:rPr>
-                <w:noProof/>
-                <w:webHidden/>
-              </w:rPr>
-            </w:r>
-            <w:r>
-              <w:rPr>
-                <w:noProof/>
-                <w:webHidden/>
-              </w:rPr>
-              <w:fldChar w:fldCharType="separate"/>
-            </w:r>
-            <w:r>
-              <w:rPr>
-                <w:noProof/>
-                <w:webHidden/>
-              </w:rPr>
-              <w:t>10</w:t>
+              <w:t>8</w:t>
             </w:r>
             <w:r>
               <w:rPr>
@@ -2468,7 +2599,7 @@
           <w:numId w:val="14"/>
         </w:numPr>
       </w:pPr>
-      <w:bookmarkStart w:id="5" w:name="_Toc294630523"/>
+      <w:bookmarkStart w:id="5" w:name="_Toc295233066"/>
       <w:r>
         <w:lastRenderedPageBreak/>
         <w:t>Introducción</w:t>
@@ -2483,7 +2614,7 @@
           <w:numId w:val="14"/>
         </w:numPr>
       </w:pPr>
-      <w:bookmarkStart w:id="6" w:name="_Toc294630524"/>
+      <w:bookmarkStart w:id="6" w:name="_Toc295233067"/>
       <w:r>
         <w:t>Propósito</w:t>
       </w:r>
@@ -2516,7 +2647,7 @@
       <w:r>
         <w:t xml:space="preserve"> </w:t>
       </w:r>
-      <w:bookmarkStart w:id="7" w:name="_Toc294630525"/>
+      <w:bookmarkStart w:id="7" w:name="_Toc295233068"/>
       <w:r>
         <w:t>Definiciones, Acrónimos y Abreviaturas</w:t>
       </w:r>
@@ -2526,10 +2657,102 @@
       </w:r>
     </w:p>
     <w:p>
+      <w:bookmarkStart w:id="8" w:name="_GoBack"/>
       <w:r>
         <w:t xml:space="preserve">QA: Aseguramiento de Calidad </w:t>
       </w:r>
     </w:p>
+    <w:p>
+      <w:pPr>
+        <w:rPr>
+          <w:rFonts w:cs="Arial"/>
+        </w:rPr>
+      </w:pPr>
+      <w:proofErr w:type="gramStart"/>
+      <w:r>
+        <w:rPr>
+          <w:rFonts w:cs="Arial"/>
+          <w:b/>
+          <w:bCs/>
+        </w:rPr>
+        <w:t xml:space="preserve">RC </w:t>
+      </w:r>
+      <w:r>
+        <w:rPr>
+          <w:rFonts w:cs="Arial"/>
+          <w:bCs/>
+        </w:rPr>
+        <w:t>:</w:t>
+      </w:r>
+      <w:r>
+        <w:rPr>
+          <w:rFonts w:cs="Arial"/>
+        </w:rPr>
+        <w:t>Responsable</w:t>
+      </w:r>
+      <w:proofErr w:type="gramEnd"/>
+      <w:r>
+        <w:rPr>
+          <w:rFonts w:cs="Arial"/>
+        </w:rPr>
+        <w:t xml:space="preserve"> de Confección del Plan de </w:t>
+      </w:r>
+      <w:r>
+        <w:rPr>
+          <w:rFonts w:cs="Arial"/>
+        </w:rPr>
+        <w:t>Calidad</w:t>
+      </w:r>
+      <w:r>
+        <w:rPr>
+          <w:rFonts w:cs="Arial"/>
+        </w:rPr>
+        <w:t xml:space="preserve"> de Software</w:t>
+      </w:r>
+    </w:p>
+    <w:p>
+      <w:proofErr w:type="gramStart"/>
+      <w:r>
+        <w:rPr>
+          <w:rFonts w:cs="Arial"/>
+          <w:b/>
+          <w:bCs/>
+        </w:rPr>
+        <w:t>UD</w:t>
+      </w:r>
+      <w:r>
+        <w:rPr>
+          <w:rFonts w:cs="Arial"/>
+        </w:rPr>
+        <w:t xml:space="preserve"> :</w:t>
+      </w:r>
+      <w:r>
+        <w:rPr>
+          <w:rFonts w:cs="Arial"/>
+        </w:rPr>
+        <w:t>Usuario</w:t>
+      </w:r>
+      <w:proofErr w:type="gramEnd"/>
+      <w:r>
+        <w:rPr>
+          <w:rFonts w:cs="Arial"/>
+        </w:rPr>
+        <w:t xml:space="preserve">/s del Plan de </w:t>
+      </w:r>
+      <w:r>
+        <w:rPr>
+          <w:rFonts w:cs="Arial"/>
+        </w:rPr>
+        <w:t>Calidad</w:t>
+      </w:r>
+      <w:r>
+        <w:rPr>
+          <w:rFonts w:cs="Arial"/>
+        </w:rPr>
+        <w:t xml:space="preserve"> de Software</w:t>
+      </w:r>
+    </w:p>
+    <w:bookmarkEnd w:id="8"/>
     <w:p>
       <w:pPr>
         <w:pStyle w:val="Prrafodelista"/>
@@ -2598,7 +2821,31 @@
         <w:t xml:space="preserve"> de Software): </w:t>
       </w:r>
       <w:r>
-        <w:t>Bazán, María Belén; Herrán, Martín Carlos; Nicoliello, Pablo Fabián; Pastorino, Laura Analía.</w:t>
+        <w:t xml:space="preserve">Bazán, María Belén; Herrán, Martín Carlos; </w:t>
+      </w:r>
+      <w:proofErr w:type="spellStart"/>
+      <w:r>
+        <w:t>Nicoliello</w:t>
+      </w:r>
+      <w:proofErr w:type="spellEnd"/>
+      <w:r>
+        <w:t xml:space="preserve">, Pablo Fabián; </w:t>
+      </w:r>
+      <w:proofErr w:type="spellStart"/>
+      <w:r>
+        <w:t>Pastorino</w:t>
+      </w:r>
+      <w:proofErr w:type="spellEnd"/>
+      <w:r>
+        <w:t xml:space="preserve">, Laura </w:t>
+      </w:r>
+      <w:proofErr w:type="spellStart"/>
+      <w:r>
+        <w:t>Analía</w:t>
+      </w:r>
+      <w:proofErr w:type="spellEnd"/>
+      <w:r>
+        <w:t>.</w:t>
       </w:r>
     </w:p>
     <w:p>
@@ -2644,13 +2891,23 @@
           <w:rFonts w:cs="Arial"/>
         </w:rPr>
       </w:pPr>
+      <w:proofErr w:type="spellStart"/>
       <w:r>
         <w:rPr>
           <w:rFonts w:cs="Arial"/>
           <w:b/>
           <w:bCs/>
         </w:rPr>
-        <w:t xml:space="preserve">Stakeholders: </w:t>
+        <w:t>Stakeholders</w:t>
+      </w:r>
+      <w:proofErr w:type="spellEnd"/>
+      <w:r>
+        <w:rPr>
+          <w:rFonts w:cs="Arial"/>
+          <w:b/>
+          <w:bCs/>
+        </w:rPr>
+        <w:t xml:space="preserve">: </w:t>
       </w:r>
       <w:r>
         <w:rPr>
@@ -2834,7 +3091,15 @@
               <w:jc w:val="left"/>
             </w:pPr>
             <w:r>
-              <w:t>BLPM-Plan de Gestion de Configuración</w:t>
+              <w:t xml:space="preserve">BLPM-Plan de </w:t>
+            </w:r>
+            <w:proofErr w:type="spellStart"/>
+            <w:r>
+              <w:t>Gestion</w:t>
+            </w:r>
+            <w:proofErr w:type="spellEnd"/>
+            <w:r>
+              <w:t xml:space="preserve"> de Configuración</w:t>
             </w:r>
           </w:p>
         </w:tc>
@@ -2878,9 +3143,11 @@
               <w:ind w:firstLine="0"/>
               <w:jc w:val="left"/>
             </w:pPr>
+            <w:proofErr w:type="spellStart"/>
             <w:r>
               <w:t>Nicoliello</w:t>
             </w:r>
+            <w:proofErr w:type="spellEnd"/>
           </w:p>
           <w:p>
             <w:pPr>
@@ -2900,9 +3167,20 @@
               <w:ind w:firstLine="0"/>
               <w:jc w:val="right"/>
             </w:pPr>
-            <w:r>
-              <w:t>BLPM_PLAN_RIESGOS</w:t>
-            </w:r>
+            <w:proofErr w:type="spellStart"/>
+            <w:r>
+              <w:t>BLPM_P</w:t>
+            </w:r>
+            <w:r>
+              <w:t>lan</w:t>
+            </w:r>
+            <w:r>
+              <w:t>_R</w:t>
+            </w:r>
+            <w:r>
+              <w:t>iesgo</w:t>
+            </w:r>
+            <w:proofErr w:type="spellEnd"/>
           </w:p>
         </w:tc>
         <w:tc>
@@ -2945,8 +3223,13 @@
               <w:ind w:firstLine="0"/>
               <w:jc w:val="left"/>
             </w:pPr>
-            <w:r>
-              <w:t xml:space="preserve">Herran </w:t>
+            <w:proofErr w:type="spellStart"/>
+            <w:r>
+              <w:t>Herran</w:t>
+            </w:r>
+            <w:proofErr w:type="spellEnd"/>
+            <w:r>
+              <w:t xml:space="preserve"> </w:t>
             </w:r>
           </w:p>
         </w:tc>
@@ -2961,9 +3244,14 @@
               <w:ind w:firstLine="0"/>
               <w:jc w:val="right"/>
             </w:pPr>
-            <w:r>
-              <w:t>PlanDeMetricas</w:t>
-            </w:r>
+            <w:proofErr w:type="spellStart"/>
+            <w:r>
+              <w:t>BPLM_</w:t>
+            </w:r>
+            <w:r>
+              <w:t>PlanMetricas</w:t>
+            </w:r>
+            <w:proofErr w:type="spellEnd"/>
           </w:p>
         </w:tc>
         <w:tc>
@@ -3006,9 +3294,11 @@
               <w:ind w:firstLine="0"/>
               <w:jc w:val="left"/>
             </w:pPr>
+            <w:proofErr w:type="spellStart"/>
             <w:r>
               <w:t>Herran</w:t>
             </w:r>
+            <w:proofErr w:type="spellEnd"/>
           </w:p>
         </w:tc>
       </w:tr>
@@ -3022,9 +3312,23 @@
               <w:ind w:firstLine="0"/>
               <w:jc w:val="right"/>
             </w:pPr>
-            <w:r>
-              <w:t>Plan de Capacitacion</w:t>
-            </w:r>
+            <w:proofErr w:type="spellStart"/>
+            <w:r>
+              <w:lastRenderedPageBreak/>
+              <w:t>BPLM_</w:t>
+            </w:r>
+            <w:r>
+              <w:t>Plan</w:t>
+            </w:r>
+            <w:proofErr w:type="spellEnd"/>
+            <w:r>
+              <w:t xml:space="preserve"> de </w:t>
+            </w:r>
+            <w:proofErr w:type="spellStart"/>
+            <w:r>
+              <w:t>Capacitacion</w:t>
+            </w:r>
+            <w:proofErr w:type="spellEnd"/>
           </w:p>
         </w:tc>
         <w:tc>
@@ -3067,32 +3371,28 @@
               <w:ind w:firstLine="0"/>
               <w:jc w:val="left"/>
             </w:pPr>
+            <w:proofErr w:type="spellStart"/>
             <w:r>
               <w:t>Pastorino</w:t>
             </w:r>
+            <w:proofErr w:type="spellEnd"/>
           </w:p>
         </w:tc>
       </w:tr>
     </w:tbl>
     <w:p>
       <w:pPr>
-        <w:jc w:val="left"/>
-      </w:pPr>
-    </w:p>
-    <w:p/>
-    <w:p>
-      <w:pPr>
         <w:pStyle w:val="Ttulo1"/>
         <w:numPr>
           <w:ilvl w:val="0"/>
           <w:numId w:val="14"/>
         </w:numPr>
       </w:pPr>
-      <w:bookmarkStart w:id="8" w:name="_Toc294630526"/>
+      <w:bookmarkStart w:id="9" w:name="_Toc295233069"/>
       <w:r>
         <w:t>Gestión</w:t>
       </w:r>
-      <w:bookmarkEnd w:id="8"/>
+      <w:bookmarkEnd w:id="9"/>
     </w:p>
     <w:p/>
     <w:tbl>
@@ -3263,14 +3563,29 @@
             </w:r>
           </w:p>
           <w:p>
-            <w:r>
-              <w:t>Nicoliello, Pablo Fabián</w:t>
+            <w:proofErr w:type="spellStart"/>
+            <w:r>
+              <w:t>Nicoliello</w:t>
+            </w:r>
+            <w:proofErr w:type="spellEnd"/>
+            <w:r>
+              <w:t>, Pablo Fabián</w:t>
             </w:r>
           </w:p>
           <w:p>
-            <w:r>
-              <w:t>Pastorino, Laura Analía</w:t>
-            </w:r>
+            <w:proofErr w:type="spellStart"/>
+            <w:r>
+              <w:t>Pastorino</w:t>
+            </w:r>
+            <w:proofErr w:type="spellEnd"/>
+            <w:r>
+              <w:t xml:space="preserve">, Laura </w:t>
+            </w:r>
+            <w:proofErr w:type="spellStart"/>
+            <w:r>
+              <w:t>Analía</w:t>
+            </w:r>
+            <w:proofErr w:type="spellEnd"/>
           </w:p>
           <w:p/>
         </w:tc>
@@ -3291,7 +3606,15 @@
               <w:ind w:firstLine="0"/>
             </w:pPr>
             <w:r>
-              <w:t xml:space="preserve">• Realizar las actividades conforme a los especificado en el Plan de Calidad. </w:t>
+              <w:t xml:space="preserve">• Realizar las actividades conforme </w:t>
+            </w:r>
+            <w:proofErr w:type="gramStart"/>
+            <w:r>
+              <w:t>a los especificado</w:t>
+            </w:r>
+            <w:proofErr w:type="gramEnd"/>
+            <w:r>
+              <w:t xml:space="preserve"> en el Plan de Calidad. </w:t>
             </w:r>
           </w:p>
           <w:p>
@@ -3299,7 +3622,15 @@
               <w:ind w:firstLine="0"/>
             </w:pPr>
             <w:r>
-              <w:t>• Informar sobre cualquier problema o desvio relacionado con tareas de calidad.</w:t>
+              <w:t xml:space="preserve">• Informar sobre cualquier problema o </w:t>
+            </w:r>
+            <w:proofErr w:type="spellStart"/>
+            <w:r>
+              <w:t>desvio</w:t>
+            </w:r>
+            <w:proofErr w:type="spellEnd"/>
+            <w:r>
+              <w:t xml:space="preserve"> relacionado con tareas de calidad.</w:t>
             </w:r>
           </w:p>
         </w:tc>
@@ -3311,14 +3642,14 @@
         <w:pStyle w:val="Ttulo1"/>
         <w:numPr>
           <w:ilvl w:val="0"/>
-          <w:numId w:val="1"/>
+          <w:numId w:val="14"/>
         </w:numPr>
       </w:pPr>
-      <w:bookmarkStart w:id="9" w:name="_Toc294630527"/>
+      <w:bookmarkStart w:id="10" w:name="_Toc295233070"/>
       <w:r>
         <w:t>Documentación</w:t>
       </w:r>
-      <w:bookmarkEnd w:id="9"/>
+      <w:bookmarkEnd w:id="10"/>
     </w:p>
     <w:p>
       <w:r>
@@ -3376,15 +3707,23 @@
         <w:pStyle w:val="Ttulo1"/>
         <w:numPr>
           <w:ilvl w:val="0"/>
-          <w:numId w:val="1"/>
+          <w:numId w:val="14"/>
         </w:numPr>
       </w:pPr>
-      <w:bookmarkStart w:id="10" w:name="_Toc294630528"/>
+      <w:bookmarkStart w:id="11" w:name="_Toc295233071"/>
       <w:r>
         <w:lastRenderedPageBreak/>
-        <w:t>Estándares, practicas, convenciones, y métricas.</w:t>
-      </w:r>
-      <w:bookmarkEnd w:id="10"/>
+        <w:t xml:space="preserve">Estándares, </w:t>
+      </w:r>
+      <w:proofErr w:type="gramStart"/>
+      <w:r>
+        <w:t>practicas</w:t>
+      </w:r>
+      <w:proofErr w:type="gramEnd"/>
+      <w:r>
+        <w:t>, convenciones, y métricas.</w:t>
+      </w:r>
+      <w:bookmarkEnd w:id="11"/>
     </w:p>
     <w:p>
       <w:pPr>
@@ -3416,7 +3755,15 @@
         <w:t xml:space="preserve"> de Proceso de Desarrollo Unificado </w:t>
       </w:r>
       <w:r>
-        <w:t xml:space="preserve">y del marco de trabajo de Scrum. Desarrollos en el punto de Metodología en el documento de Estudio Preliminar. </w:t>
+        <w:t xml:space="preserve">y del marco de trabajo de </w:t>
+      </w:r>
+      <w:proofErr w:type="spellStart"/>
+      <w:r>
+        <w:t>Scrum</w:t>
+      </w:r>
+      <w:proofErr w:type="spellEnd"/>
+      <w:r>
+        <w:t xml:space="preserve">. Desarrollos en el punto de Metodología en el documento de Estudio Preliminar. </w:t>
       </w:r>
     </w:p>
     <w:p>
@@ -3440,7 +3787,15 @@
         </w:numPr>
       </w:pPr>
       <w:r>
-        <w:t>Sprint BurnDown Chart (SBDC)</w:t>
+        <w:t xml:space="preserve">Sprint </w:t>
+      </w:r>
+      <w:proofErr w:type="spellStart"/>
+      <w:r>
+        <w:t>BurnDown</w:t>
+      </w:r>
+      <w:proofErr w:type="spellEnd"/>
+      <w:r>
+        <w:t xml:space="preserve"> Chart (SBDC)</w:t>
       </w:r>
     </w:p>
     <w:p>
@@ -3451,8 +3806,21 @@
           <w:numId w:val="21"/>
         </w:numPr>
       </w:pPr>
-      <w:r>
-        <w:t>Velocity (Veln)</w:t>
+      <w:proofErr w:type="spellStart"/>
+      <w:r>
+        <w:t>Velocity</w:t>
+      </w:r>
+      <w:proofErr w:type="spellEnd"/>
+      <w:r>
+        <w:t xml:space="preserve"> (</w:t>
+      </w:r>
+      <w:proofErr w:type="spellStart"/>
+      <w:r>
+        <w:t>Veln</w:t>
+      </w:r>
+      <w:proofErr w:type="spellEnd"/>
+      <w:r>
+        <w:t>)</w:t>
       </w:r>
     </w:p>
     <w:p>
@@ -3463,8 +3831,13 @@
           <w:numId w:val="21"/>
         </w:numPr>
       </w:pPr>
-      <w:r>
-        <w:t>Deferred Ratio(DFRT)</w:t>
+      <w:proofErr w:type="spellStart"/>
+      <w:r>
+        <w:t>Deferred</w:t>
+      </w:r>
+      <w:proofErr w:type="spellEnd"/>
+      <w:r>
+        <w:t xml:space="preserve"> Ratio(DFRT)</w:t>
       </w:r>
     </w:p>
     <w:p>
@@ -3475,8 +3848,21 @@
           <w:numId w:val="21"/>
         </w:numPr>
       </w:pPr>
-      <w:r>
-        <w:t>Release BurnDown Chart</w:t>
+      <w:proofErr w:type="spellStart"/>
+      <w:r>
+        <w:t>Release</w:t>
+      </w:r>
+      <w:proofErr w:type="spellEnd"/>
+      <w:r>
+        <w:t xml:space="preserve"> </w:t>
+      </w:r>
+      <w:proofErr w:type="spellStart"/>
+      <w:r>
+        <w:t>BurnDown</w:t>
+      </w:r>
+      <w:proofErr w:type="spellEnd"/>
+      <w:r>
+        <w:t xml:space="preserve"> Chart</w:t>
       </w:r>
     </w:p>
     <w:p>
@@ -3489,10 +3875,10 @@
         <w:pStyle w:val="Ttulo1"/>
         <w:numPr>
           <w:ilvl w:val="0"/>
-          <w:numId w:val="1"/>
+          <w:numId w:val="14"/>
         </w:numPr>
       </w:pPr>
-      <w:bookmarkStart w:id="11" w:name="_Toc294630529"/>
+      <w:bookmarkStart w:id="12" w:name="_Toc295233072"/>
       <w:r>
         <w:t>Revisión</w:t>
       </w:r>
@@ -3505,7 +3891,7 @@
       <w:r>
         <w:t>.</w:t>
       </w:r>
-      <w:bookmarkEnd w:id="11"/>
+      <w:bookmarkEnd w:id="12"/>
     </w:p>
     <w:p>
       <w:pPr>
@@ -3534,23 +3920,79 @@
         <w:t>Matriz de Trazabilidad</w:t>
       </w:r>
       <w:r>
-        <w:t>. Donde permite trazar una línea desde los requerimientos – Alcances – CU – User Stories – Product BackLog Ítems - Sprint BackLog Ítems – Casos de prueba.</w:t>
+        <w:t xml:space="preserve">. Donde permite trazar una línea desde los requerimientos – Alcances – CU – </w:t>
+      </w:r>
+      <w:proofErr w:type="spellStart"/>
+      <w:r>
+        <w:t>User</w:t>
+      </w:r>
+      <w:proofErr w:type="spellEnd"/>
+      <w:r>
+        <w:t xml:space="preserve"> </w:t>
+      </w:r>
+      <w:proofErr w:type="spellStart"/>
+      <w:r>
+        <w:t>Stories</w:t>
+      </w:r>
+      <w:proofErr w:type="spellEnd"/>
+      <w:r>
+        <w:t xml:space="preserve"> – </w:t>
+      </w:r>
+      <w:proofErr w:type="spellStart"/>
+      <w:r>
+        <w:t>Product</w:t>
+      </w:r>
+      <w:proofErr w:type="spellEnd"/>
+      <w:r>
+        <w:t xml:space="preserve"> </w:t>
+      </w:r>
+      <w:proofErr w:type="spellStart"/>
+      <w:r>
+        <w:t>BackLog</w:t>
+      </w:r>
+      <w:proofErr w:type="spellEnd"/>
+      <w:r>
+        <w:t xml:space="preserve"> Ítems - Sprint </w:t>
+      </w:r>
+      <w:proofErr w:type="spellStart"/>
+      <w:r>
+        <w:t>BackLog</w:t>
+      </w:r>
+      <w:proofErr w:type="spellEnd"/>
+      <w:r>
+        <w:t xml:space="preserve"> Ítems – Casos de prueba.</w:t>
       </w:r>
       <w:r>
         <w:t xml:space="preserve"> De esta manera nos permite controlar cambios y visibilidad del proyecto.</w:t>
       </w:r>
     </w:p>
     <w:p>
+      <w:proofErr w:type="spellStart"/>
       <w:r>
         <w:rPr>
           <w:b/>
         </w:rPr>
-        <w:t>Revision de Scrum</w:t>
-      </w:r>
+        <w:t>Revision</w:t>
+      </w:r>
+      <w:proofErr w:type="spellEnd"/>
       <w:r>
         <w:rPr>
           <w:b/>
         </w:rPr>
+        <w:t xml:space="preserve"> de </w:t>
+      </w:r>
+      <w:proofErr w:type="spellStart"/>
+      <w:r>
+        <w:rPr>
+          <w:b/>
+        </w:rPr>
+        <w:t>Scrum</w:t>
+      </w:r>
+      <w:proofErr w:type="spellEnd"/>
+      <w:r>
+        <w:rPr>
+          <w:b/>
+        </w:rPr>
         <w:t>:</w:t>
       </w:r>
       <w:r>
@@ -3566,7 +4008,23 @@
         <w:t xml:space="preserve">donde </w:t>
       </w:r>
       <w:r>
-        <w:t xml:space="preserve">solo se tratara sobre en exponer la respuesta a 3 preguntas: que se ha avanzado desde la última Revisión Scrum; que es lo que se tiene planeado trabajar hasta la proxima reunión y si </w:t>
+        <w:t xml:space="preserve">solo se tratara sobre en exponer la respuesta a 3 preguntas: que se ha avanzado desde la última Revisión </w:t>
+      </w:r>
+      <w:proofErr w:type="spellStart"/>
+      <w:r>
+        <w:t>Scrum</w:t>
+      </w:r>
+      <w:proofErr w:type="spellEnd"/>
+      <w:r>
+        <w:t xml:space="preserve">; que es lo que se tiene planeado trabajar hasta la </w:t>
+      </w:r>
+      <w:proofErr w:type="spellStart"/>
+      <w:r>
+        <w:t>proxima</w:t>
+      </w:r>
+      <w:proofErr w:type="spellEnd"/>
+      <w:r>
+        <w:t xml:space="preserve"> reunión y si </w:t>
       </w:r>
       <w:r>
         <w:t>Ha tenido algún problema que te haya impedido alcanzar el objetivo</w:t>
@@ -3584,7 +4042,15 @@
         <w:t>s</w:t>
       </w:r>
       <w:r>
-        <w:t xml:space="preserve"> quedaran registrada en una ficha </w:t>
+        <w:t xml:space="preserve"> </w:t>
+      </w:r>
+      <w:proofErr w:type="gramStart"/>
+      <w:r>
+        <w:t>quedaran</w:t>
+      </w:r>
+      <w:proofErr w:type="gramEnd"/>
+      <w:r>
+        <w:t xml:space="preserve"> registrada en una ficha </w:t>
       </w:r>
       <w:r>
         <w:t>con los siguientes datos:</w:t>
@@ -3691,20 +4157,36 @@
           <w:b/>
           <w:bCs/>
         </w:rPr>
-        <w:t>Reunión de Revisión del Sprint (Sprint Review Meeting)</w:t>
-      </w:r>
+        <w:t xml:space="preserve">Reunión de Revisión del Sprint (Sprint </w:t>
+      </w:r>
+      <w:proofErr w:type="spellStart"/>
       <w:r>
         <w:rPr>
           <w:b/>
           <w:bCs/>
         </w:rPr>
-        <w:t>:</w:t>
-      </w:r>
+        <w:t>Review</w:t>
+      </w:r>
+      <w:proofErr w:type="spellEnd"/>
       <w:r>
         <w:rPr>
           <w:b/>
           <w:bCs/>
         </w:rPr>
+        <w:t xml:space="preserve"> Meeting)</w:t>
+      </w:r>
+      <w:r>
+        <w:rPr>
+          <w:b/>
+          <w:bCs/>
+        </w:rPr>
+        <w:t>:</w:t>
+      </w:r>
+      <w:r>
+        <w:rPr>
+          <w:b/>
+          <w:bCs/>
+        </w:rPr>
         <w:t xml:space="preserve"> </w:t>
       </w:r>
       <w:r>
@@ -3735,7 +4217,21 @@
         <w:rPr>
           <w:bCs/>
         </w:rPr>
-        <w:t xml:space="preserve"> Con aquel trabajo que no pudo completarse registrarlo y replanificar para incluirlo en el próximo sprint.</w:t>
+        <w:t xml:space="preserve"> Con aquel trabajo que no pudo completarse registrarlo y </w:t>
+      </w:r>
+      <w:proofErr w:type="spellStart"/>
+      <w:r>
+        <w:rPr>
+          <w:bCs/>
+        </w:rPr>
+        <w:t>replanificar</w:t>
+      </w:r>
+      <w:proofErr w:type="spellEnd"/>
+      <w:r>
+        <w:rPr>
+          <w:bCs/>
+        </w:rPr>
+        <w:t xml:space="preserve"> para incluirlo en el próximo sprint.</w:t>
       </w:r>
     </w:p>
     <w:p>
@@ -3743,12 +4239,26 @@
         <w:rPr>
           <w:b/>
         </w:rPr>
-        <w:t>Retrospectiva del Sprint (Sprint Retrospective)</w:t>
-      </w:r>
+        <w:t xml:space="preserve">Retrospectiva del Sprint (Sprint </w:t>
+      </w:r>
+      <w:proofErr w:type="spellStart"/>
       <w:r>
         <w:rPr>
           <w:b/>
         </w:rPr>
+        <w:t>Retrospective</w:t>
+      </w:r>
+      <w:proofErr w:type="spellEnd"/>
+      <w:r>
+        <w:rPr>
+          <w:b/>
+        </w:rPr>
+        <w:t>)</w:t>
+      </w:r>
+      <w:r>
+        <w:rPr>
+          <w:b/>
+        </w:rPr>
         <w:t>:</w:t>
       </w:r>
       <w:r>
@@ -3758,7 +4268,15 @@
         <w:t>Después de cada sprint, se lleva a cabo una retrospectiva del sprint, en la cual todos los miembros del equipo dejan sus impresiones sobre el sprint recién superado. El propósito de la retrospectiva es realizar una mejora continua del proceso. Esta reunión tiene un tiempo fijo de cuatro horas.</w:t>
       </w:r>
       <w:r>
-        <w:t xml:space="preserve"> Donde quedara registrado la minuta de la reunión para tener en cuenta en el próximo sprint.</w:t>
+        <w:t xml:space="preserve"> Donde quedara </w:t>
+      </w:r>
+      <w:proofErr w:type="gramStart"/>
+      <w:r>
+        <w:t>registrado</w:t>
+      </w:r>
+      <w:proofErr w:type="gramEnd"/>
+      <w:r>
+        <w:t xml:space="preserve"> la minuta de la reunión para tener en cuenta en el próximo sprint.</w:t>
       </w:r>
     </w:p>
     <w:p>
@@ -3824,7 +4342,23 @@
         <w:ind w:left="1068"/>
       </w:pPr>
       <w:r>
-        <w:t>Prepare la revisión: después de que se complete la actividad, asigne participantes a la revisión para reunir datos. Esto debería incluir métricas, staffing, comunicación entre e intra grupos, calidad y procesos.</w:t>
+        <w:t xml:space="preserve">Prepare la revisión: después de que se complete la actividad, asigne participantes a la revisión para reunir datos. Esto debería incluir métricas, </w:t>
+      </w:r>
+      <w:proofErr w:type="spellStart"/>
+      <w:r>
+        <w:t>staffing</w:t>
+      </w:r>
+      <w:proofErr w:type="spellEnd"/>
+      <w:r>
+        <w:t xml:space="preserve">, comunicación entre e </w:t>
+      </w:r>
+      <w:proofErr w:type="spellStart"/>
+      <w:r>
+        <w:t>intra</w:t>
+      </w:r>
+      <w:proofErr w:type="spellEnd"/>
+      <w:r>
+        <w:t xml:space="preserve"> grupos, calidad y procesos.</w:t>
       </w:r>
     </w:p>
     <w:p>
@@ -3893,7 +4427,7 @@
       <w:r>
         <w:t xml:space="preserve"> </w:t>
       </w:r>
-      <w:bookmarkStart w:id="12" w:name="_Toc214262623"/>
+      <w:bookmarkStart w:id="13" w:name="_Toc214262623"/>
     </w:p>
     <w:p>
       <w:pPr>
@@ -3907,7 +4441,7 @@
         </w:rPr>
         <w:t>Auditoría funcional</w:t>
       </w:r>
-      <w:bookmarkEnd w:id="12"/>
+      <w:bookmarkEnd w:id="13"/>
       <w:r>
         <w:rPr>
           <w:b/>
@@ -3921,21 +4455,29 @@
         <w:t xml:space="preserve">Verificar que el producto que se entrega satisface los requerimientos especificados en </w:t>
       </w:r>
       <w:r>
-        <w:t xml:space="preserve">según lo muestra listado de Requerimientos </w:t>
-      </w:r>
-      <w:r>
-        <w:t xml:space="preserve">. </w:t>
+        <w:t xml:space="preserve">según lo muestra listado de </w:t>
+      </w:r>
+      <w:proofErr w:type="gramStart"/>
+      <w:r>
+        <w:t xml:space="preserve">Requerimientos </w:t>
+      </w:r>
+      <w:r>
+        <w:t>.</w:t>
+      </w:r>
+      <w:proofErr w:type="gramEnd"/>
+      <w:r>
+        <w:t xml:space="preserve"> </w:t>
       </w:r>
     </w:p>
     <w:p>
-      <w:bookmarkStart w:id="13" w:name="_Toc214262624"/>
+      <w:bookmarkStart w:id="14" w:name="_Toc214262624"/>
       <w:r>
         <w:rPr>
           <w:b/>
         </w:rPr>
         <w:t>Auditoría física</w:t>
       </w:r>
-      <w:bookmarkEnd w:id="13"/>
+      <w:bookmarkEnd w:id="14"/>
       <w:r>
         <w:rPr>
           <w:b/>
@@ -3959,14 +4501,14 @@
         <w:pStyle w:val="Ttulo1"/>
         <w:numPr>
           <w:ilvl w:val="0"/>
-          <w:numId w:val="1"/>
+          <w:numId w:val="14"/>
         </w:numPr>
       </w:pPr>
-      <w:bookmarkStart w:id="14" w:name="_Toc294630530"/>
+      <w:bookmarkStart w:id="15" w:name="_Toc295233073"/>
       <w:r>
         <w:t>Reporte de problema y acciones correctivas.</w:t>
       </w:r>
-      <w:bookmarkEnd w:id="14"/>
+      <w:bookmarkEnd w:id="15"/>
     </w:p>
     <w:p>
       <w:r>
@@ -3983,14 +4525,14 @@
         <w:pStyle w:val="Ttulo1"/>
         <w:numPr>
           <w:ilvl w:val="0"/>
-          <w:numId w:val="1"/>
+          <w:numId w:val="14"/>
         </w:numPr>
       </w:pPr>
-      <w:bookmarkStart w:id="15" w:name="_Toc294630531"/>
+      <w:bookmarkStart w:id="16" w:name="_Toc295233074"/>
       <w:r>
         <w:t>Control de medios.</w:t>
       </w:r>
-      <w:bookmarkEnd w:id="15"/>
+      <w:bookmarkEnd w:id="16"/>
     </w:p>
     <w:p>
       <w:pPr>
@@ -4011,13 +4553,29 @@
           <w:snapToGrid w:val="0"/>
           <w:lang w:val="es-ES_tradnl"/>
         </w:rPr>
-        <w:t xml:space="preserve">en cada equipo de los integrantes del team manteniendo cada copia en lugares físicos diferentes. </w:t>
-      </w:r>
+        <w:t xml:space="preserve">en cada equipo de los integrantes del </w:t>
+      </w:r>
+      <w:proofErr w:type="spellStart"/>
       <w:r>
         <w:rPr>
           <w:snapToGrid w:val="0"/>
           <w:lang w:val="es-ES_tradnl"/>
         </w:rPr>
+        <w:t>team</w:t>
+      </w:r>
+      <w:proofErr w:type="spellEnd"/>
+      <w:r>
+        <w:rPr>
+          <w:snapToGrid w:val="0"/>
+          <w:lang w:val="es-ES_tradnl"/>
+        </w:rPr>
+        <w:t xml:space="preserve"> manteniendo cada copia en lugares físicos diferentes. </w:t>
+      </w:r>
+      <w:r>
+        <w:rPr>
+          <w:snapToGrid w:val="0"/>
+          <w:lang w:val="es-ES_tradnl"/>
+        </w:rPr>
         <w:lastRenderedPageBreak/>
         <w:t xml:space="preserve">Además existirá por lo menos una versión impresa </w:t>
       </w:r>
@@ -4035,12 +4593,21 @@
         </w:rPr>
         <w:t xml:space="preserve">a cargo del </w:t>
       </w:r>
+      <w:proofErr w:type="spellStart"/>
       <w:r>
         <w:rPr>
           <w:snapToGrid w:val="0"/>
           <w:lang w:val="es-ES_tradnl"/>
         </w:rPr>
-        <w:t>Scrum Master.</w:t>
+        <w:t>Scrum</w:t>
+      </w:r>
+      <w:proofErr w:type="spellEnd"/>
+      <w:r>
+        <w:rPr>
+          <w:snapToGrid w:val="0"/>
+          <w:lang w:val="es-ES_tradnl"/>
+        </w:rPr>
+        <w:t xml:space="preserve"> Master.</w:t>
       </w:r>
     </w:p>
     <w:p>
@@ -4055,21 +4622,69 @@
           <w:snapToGrid w:val="0"/>
           <w:lang w:val="es-ES_tradnl"/>
         </w:rPr>
-        <w:t xml:space="preserve">A la hora de entregar algún documento a terceros, como el caso de clientes o de auditores externos, el formato de los mismos será impreso o virtualmente a través de archivos pdf con seguridad habilitada. </w:t>
-      </w:r>
+        <w:t xml:space="preserve">A la hora de entregar algún documento a terceros, como el caso de clientes o de auditores externos, el formato de los mismos será impreso o virtualmente a través de archivos </w:t>
+      </w:r>
+      <w:proofErr w:type="spellStart"/>
       <w:r>
         <w:rPr>
           <w:snapToGrid w:val="0"/>
           <w:lang w:val="es-ES_tradnl"/>
         </w:rPr>
-        <w:t>El</w:t>
-      </w:r>
+        <w:t>pdf</w:t>
+      </w:r>
+      <w:proofErr w:type="spellEnd"/>
       <w:r>
         <w:rPr>
           <w:snapToGrid w:val="0"/>
           <w:lang w:val="es-ES_tradnl"/>
         </w:rPr>
-        <w:t xml:space="preserve"> password de los pdf entregados será de no menos de 25 caracteres y será de exclusivo conocimiento del </w:t>
+        <w:t xml:space="preserve"> con seguridad habilitada. </w:t>
+      </w:r>
+      <w:r>
+        <w:rPr>
+          <w:snapToGrid w:val="0"/>
+          <w:lang w:val="es-ES_tradnl"/>
+        </w:rPr>
+        <w:t>El</w:t>
+      </w:r>
+      <w:r>
+        <w:rPr>
+          <w:snapToGrid w:val="0"/>
+          <w:lang w:val="es-ES_tradnl"/>
+        </w:rPr>
+        <w:t xml:space="preserve"> </w:t>
+      </w:r>
+      <w:proofErr w:type="spellStart"/>
+      <w:r>
+        <w:rPr>
+          <w:snapToGrid w:val="0"/>
+          <w:lang w:val="es-ES_tradnl"/>
+        </w:rPr>
+        <w:t>password</w:t>
+      </w:r>
+      <w:proofErr w:type="spellEnd"/>
+      <w:r>
+        <w:rPr>
+          <w:snapToGrid w:val="0"/>
+          <w:lang w:val="es-ES_tradnl"/>
+        </w:rPr>
+        <w:t xml:space="preserve"> de los </w:t>
+      </w:r>
+      <w:proofErr w:type="spellStart"/>
+      <w:r>
+        <w:rPr>
+          <w:snapToGrid w:val="0"/>
+          <w:lang w:val="es-ES_tradnl"/>
+        </w:rPr>
+        <w:t>pdf</w:t>
+      </w:r>
+      <w:proofErr w:type="spellEnd"/>
+      <w:r>
+        <w:rPr>
+          <w:snapToGrid w:val="0"/>
+          <w:lang w:val="es-ES_tradnl"/>
+        </w:rPr>
+        <w:t xml:space="preserve"> entregados será de no menos de 25 caracteres y será de exclusivo conocimiento del </w:t>
       </w:r>
       <w:r>
         <w:rPr>
@@ -4098,14 +4713,14 @@
         <w:pStyle w:val="Ttulo1"/>
         <w:numPr>
           <w:ilvl w:val="0"/>
-          <w:numId w:val="1"/>
+          <w:numId w:val="14"/>
         </w:numPr>
       </w:pPr>
-      <w:bookmarkStart w:id="16" w:name="_Toc294630532"/>
+      <w:bookmarkStart w:id="17" w:name="_Toc295233075"/>
       <w:r>
         <w:t>Control de proveedores.</w:t>
       </w:r>
-      <w:bookmarkEnd w:id="16"/>
+      <w:bookmarkEnd w:id="17"/>
     </w:p>
     <w:p>
       <w:r>
@@ -4117,14 +4732,14 @@
         <w:pStyle w:val="Ttulo1"/>
         <w:numPr>
           <w:ilvl w:val="0"/>
-          <w:numId w:val="1"/>
+          <w:numId w:val="14"/>
         </w:numPr>
       </w:pPr>
-      <w:bookmarkStart w:id="17" w:name="_Toc294630533"/>
+      <w:bookmarkStart w:id="18" w:name="_Toc295233076"/>
       <w:r>
         <w:t>Registros, colección, mantenimiento, y retención.</w:t>
       </w:r>
-      <w:bookmarkEnd w:id="17"/>
+      <w:bookmarkEnd w:id="18"/>
     </w:p>
     <w:p>
       <w:pPr>
@@ -4135,8 +4750,8 @@
           <w:lang w:val="es-ES_tradnl"/>
         </w:rPr>
       </w:pPr>
-      <w:bookmarkStart w:id="18" w:name="_Toc213512223"/>
-      <w:bookmarkStart w:id="19" w:name="_Toc214262639"/>
+      <w:bookmarkStart w:id="19" w:name="_Toc213512223"/>
+      <w:bookmarkStart w:id="20" w:name="_Toc214262639"/>
       <w:r>
         <w:rPr>
           <w:lang w:val="es-ES_tradnl"/>
@@ -4165,33 +4780,48 @@
         <w:pStyle w:val="Ttulo1"/>
         <w:numPr>
           <w:ilvl w:val="0"/>
-          <w:numId w:val="1"/>
+          <w:numId w:val="14"/>
         </w:numPr>
-        <w:rPr>
-          <w:rFonts w:ascii="Arial" w:hAnsi="Arial"/>
-          <w:bCs w:val="0"/>
-        </w:rPr>
-      </w:pPr>
-      <w:bookmarkStart w:id="20" w:name="_Toc294630534"/>
-      <w:r>
-        <w:rPr>
-          <w:rFonts w:ascii="Arial" w:hAnsi="Arial"/>
-          <w:bCs w:val="0"/>
-        </w:rPr>
-        <w:t>Herramientas y</w:t>
-      </w:r>
-      <w:r>
-        <w:rPr>
-          <w:rFonts w:ascii="Arial" w:hAnsi="Arial"/>
-          <w:bCs w:val="0"/>
-        </w:rPr>
-        <w:t xml:space="preserve"> técnicas</w:t>
-      </w:r>
-      <w:bookmarkEnd w:id="20"/>
+      </w:pPr>
+      <w:bookmarkStart w:id="21" w:name="_Toc295233077"/>
+      <w:r>
+        <w:t>Herramientas y técnicas</w:t>
+      </w:r>
+      <w:bookmarkEnd w:id="21"/>
     </w:p>
     <w:p>
       <w:r>
         <w:t>Las técnicas y herramientas a utilizar serán:</w:t>
+      </w:r>
+    </w:p>
+    <w:p>
+      <w:proofErr w:type="spellStart"/>
+      <w:r>
+        <w:rPr>
+          <w:b/>
+        </w:rPr>
+        <w:t>Checklist</w:t>
+      </w:r>
+      <w:proofErr w:type="spellEnd"/>
+      <w:r>
+        <w:rPr>
+          <w:b/>
+        </w:rPr>
+        <w:t>:</w:t>
+      </w:r>
+      <w:r>
+        <w:t xml:space="preserve"> </w:t>
+      </w:r>
+      <w:r>
+        <w:t xml:space="preserve">listado de procedimientos para la consecución de un objetivo, sirve para ayudar a asegurar la consistencia e integridad en el desarrollo de la tarea, de tal modo, que sea reproducible siguiendo todos los pasos que constituyen el </w:t>
+      </w:r>
+      <w:proofErr w:type="spellStart"/>
+      <w:r>
+        <w:t>checklist</w:t>
+      </w:r>
+      <w:proofErr w:type="spellEnd"/>
+      <w:r>
+        <w:t>.</w:t>
       </w:r>
     </w:p>
     <w:p/>
@@ -4200,13 +4830,13 @@
         <w:rPr>
           <w:b/>
         </w:rPr>
-        <w:t>Checklist:</w:t>
+        <w:t>Muestreo:</w:t>
       </w:r>
       <w:r>
         <w:t xml:space="preserve"> </w:t>
       </w:r>
       <w:r>
-        <w:t>listado de procedimientos para la consecución de un objetivo, sirve para ayudar a asegurar la consistencia e integridad en el desarrollo de la tarea, de tal modo, que sea reproducible siguiendo todos los pasos que constituyen el checklist.</w:t>
+        <w:t>se toman ciertas muestras de los elementos de los cuales vamos a controlar su calidad, el muestreo es importante porque a través de él podemos hacer un análisis de los elementos estudiados.</w:t>
       </w:r>
     </w:p>
     <w:p/>
@@ -4215,47 +4845,37 @@
         <w:rPr>
           <w:b/>
         </w:rPr>
-        <w:t>Muestreo:</w:t>
-      </w:r>
-      <w:r>
-        <w:t xml:space="preserve"> </w:t>
-      </w:r>
-      <w:r>
-        <w:t>se toman ciertas muestras de los elementos de los cuales vamos a controlar su calidad, el muestreo es importante porque a través de él podemos hacer un análisis de los elementos estudiados.</w:t>
+        <w:t>Revisión de registros:</w:t>
+      </w:r>
+      <w:r>
+        <w:t xml:space="preserve"> a través de estas revisiones podemos comparar los análisis con resultados de análisis anteriores q han sido registrados y así poder resolver más eficientemente los procedimientos a realizar.</w:t>
       </w:r>
     </w:p>
     <w:p/>
     <w:p>
-      <w:r>
-        <w:rPr>
-          <w:b/>
-        </w:rPr>
-        <w:t>Revisión de registros:</w:t>
-      </w:r>
-      <w:r>
-        <w:t xml:space="preserve"> a través de estas revisiones podemos comparar los análisis con resultados de análisis anteriores q han sido registrados y así poder resolver más eficientemente los procedimientos a realizar.</w:t>
-      </w:r>
-    </w:p>
-    <w:p/>
-    <w:p>
       <w:pPr>
         <w:pStyle w:val="Ttulo1"/>
         <w:numPr>
           <w:ilvl w:val="0"/>
-          <w:numId w:val="1"/>
+          <w:numId w:val="14"/>
         </w:numPr>
       </w:pPr>
-      <w:bookmarkStart w:id="21" w:name="_Toc294630535"/>
-      <w:bookmarkEnd w:id="18"/>
+      <w:bookmarkStart w:id="22" w:name="_Toc295233078"/>
       <w:bookmarkEnd w:id="19"/>
+      <w:bookmarkEnd w:id="20"/>
       <w:r>
         <w:t>Capacitación</w:t>
       </w:r>
-      <w:bookmarkEnd w:id="21"/>
+      <w:bookmarkEnd w:id="22"/>
     </w:p>
     <w:p>
-      <w:r>
-        <w:t>Nota : Ver detalles en el Plan de capacitación  en el documento BLPM_PLAN_CAPACITACION.DOCX</w:t>
+      <w:proofErr w:type="gramStart"/>
+      <w:r>
+        <w:t>Nota :</w:t>
+      </w:r>
+      <w:proofErr w:type="gramEnd"/>
+      <w:r>
+        <w:t xml:space="preserve"> Ver detalles en el Plan de capacitación  en el documento BLPM_PLAN_CAPACITACION.DOCX</w:t>
       </w:r>
     </w:p>
     <w:p>
@@ -4263,15 +4883,15 @@
         <w:pStyle w:val="Ttulo1"/>
         <w:numPr>
           <w:ilvl w:val="0"/>
-          <w:numId w:val="1"/>
+          <w:numId w:val="14"/>
         </w:numPr>
       </w:pPr>
-      <w:bookmarkStart w:id="22" w:name="_Toc294630536"/>
+      <w:bookmarkStart w:id="23" w:name="_Toc295233079"/>
       <w:r>
         <w:lastRenderedPageBreak/>
         <w:t>Gestión de Riesgo</w:t>
       </w:r>
-      <w:bookmarkEnd w:id="22"/>
+      <w:bookmarkEnd w:id="23"/>
     </w:p>
     <w:p>
       <w:r>
@@ -4279,8 +4899,13 @@
       </w:r>
     </w:p>
     <w:p>
-      <w:r>
-        <w:t xml:space="preserve">Nota : Ver detalles del análisis de riesgo en el documento </w:t>
+      <w:proofErr w:type="gramStart"/>
+      <w:r>
+        <w:t>Nota :</w:t>
+      </w:r>
+      <w:proofErr w:type="gramEnd"/>
+      <w:r>
+        <w:t xml:space="preserve"> Ver detalles del análisis de riesgo en el documento </w:t>
       </w:r>
       <w:r>
         <w:t>BLPM_PLAN_RIESGOS</w:t>
@@ -4288,80 +4913,7 @@
       <w:r>
         <w:t xml:space="preserve">.docx </w:t>
       </w:r>
-      <w:r>
-        <w:br w:type="page"/>
-      </w:r>
     </w:p>
-    <w:bookmarkStart w:id="23" w:name="_Toc293831063" w:displacedByCustomXml="next"/>
-    <w:bookmarkStart w:id="24" w:name="_Toc293830976" w:displacedByCustomXml="next"/>
-    <w:bookmarkStart w:id="25" w:name="_Toc293830894" w:displacedByCustomXml="next"/>
-    <w:bookmarkStart w:id="26" w:name="_Toc293830721" w:displacedByCustomXml="next"/>
-    <w:bookmarkStart w:id="27" w:name="_Toc293830635" w:displacedByCustomXml="next"/>
-    <w:bookmarkStart w:id="28" w:name="_Toc294630537" w:displacedByCustomXml="next"/>
-    <w:sdt>
-      <w:sdtPr>
-        <w:rPr>
-          <w:rFonts w:ascii="Calibri" w:hAnsi="Calibri"/>
-          <w:b w:val="0"/>
-          <w:bCs w:val="0"/>
-          <w:smallCaps w:val="0"/>
-          <w:color w:val="auto"/>
-          <w:sz w:val="22"/>
-          <w:szCs w:val="22"/>
-        </w:rPr>
-        <w:id w:val="-83231708"/>
-        <w:docPartObj>
-          <w:docPartGallery w:val="Bibliographies"/>
-          <w:docPartUnique/>
-        </w:docPartObj>
-      </w:sdtPr>
-      <w:sdtEndPr/>
-      <w:sdtContent>
-        <w:p>
-          <w:pPr>
-            <w:pStyle w:val="Ttulo1"/>
-            <w:numPr>
-              <w:ilvl w:val="0"/>
-              <w:numId w:val="1"/>
-            </w:numPr>
-          </w:pPr>
-          <w:r>
-            <w:t>Bibliograf</w:t>
-          </w:r>
-          <w:bookmarkStart w:id="29" w:name="_GoBack"/>
-          <w:bookmarkEnd w:id="29"/>
-          <w:r>
-            <w:t>ía</w:t>
-          </w:r>
-          <w:bookmarkEnd w:id="28"/>
-          <w:bookmarkEnd w:id="27"/>
-          <w:bookmarkEnd w:id="26"/>
-          <w:bookmarkEnd w:id="25"/>
-          <w:bookmarkEnd w:id="24"/>
-          <w:bookmarkEnd w:id="23"/>
-        </w:p>
-        <w:sdt>
-          <w:sdtPr>
-            <w:id w:val="111145805"/>
-            <w:bibliography/>
-          </w:sdtPr>
-          <w:sdtEndPr/>
-          <w:sdtContent>
-            <w:p>
-              <w:pPr>
-                <w:pStyle w:val="Bibliografa"/>
-                <w:ind w:left="720" w:hanging="720"/>
-              </w:pPr>
-            </w:p>
-            <w:p>
-              <w:pPr>
-                <w:ind w:firstLine="0"/>
-              </w:pPr>
-            </w:p>
-          </w:sdtContent>
-        </w:sdt>
-      </w:sdtContent>
-    </w:sdt>
     <w:sectPr>
       <w:headerReference w:type="default" r:id="rId10"/>
       <w:footerReference w:type="default" r:id="rId11"/>
@@ -4441,7 +4993,7 @@
             <w:rPr>
               <w:noProof/>
             </w:rPr>
-            <w:t>Bibliografía</w:t>
+            <w:t>Introducción</w:t>
           </w:r>
           <w:r>
             <w:rPr>
@@ -4499,7 +5051,7 @@
               <w:szCs w:val="40"/>
               <w:lang w:val="es-ES"/>
             </w:rPr>
-            <w:t>10</w:t>
+            <w:t>4</w:t>
           </w:r>
           <w:r>
             <w:rPr>
@@ -4555,7 +5107,7 @@
         <w:sz w:val="16"/>
         <w:szCs w:val="16"/>
       </w:rPr>
-      <w:t>Documento1</w:t>
+      <w:t>BLMP_Plan QA.Docx</w:t>
     </w:r>
     <w:r>
       <w:rPr>
@@ -4571,7 +5123,7 @@
         <w:sz w:val="16"/>
         <w:szCs w:val="16"/>
       </w:rPr>
-      <w:t xml:space="preserve"> – Revisión N°: </w:t>
+      <w:t xml:space="preserve"> – Revisión N°:</w:t>
     </w:r>
     <w:r>
       <w:rPr>
@@ -4579,40 +5131,7 @@
         <w:sz w:val="16"/>
         <w:szCs w:val="16"/>
       </w:rPr>
-      <w:fldChar w:fldCharType="begin"/>
-    </w:r>
-    <w:r>
-      <w:rPr>
-        <w:i/>
-        <w:sz w:val="16"/>
-        <w:szCs w:val="16"/>
-      </w:rPr>
-      <w:instrText xml:space="preserve"> REVNUM  \# "##0" \* Arabic  \* MERGEFORMAT </w:instrText>
-    </w:r>
-    <w:r>
-      <w:rPr>
-        <w:i/>
-        <w:sz w:val="16"/>
-        <w:szCs w:val="16"/>
-      </w:rPr>
-      <w:fldChar w:fldCharType="separate"/>
-    </w:r>
-    <w:r>
-      <w:rPr>
-        <w:i/>
-        <w:noProof/>
-        <w:sz w:val="16"/>
-        <w:szCs w:val="16"/>
-      </w:rPr>
       <w:t>1</w:t>
-    </w:r>
-    <w:r>
-      <w:rPr>
-        <w:i/>
-        <w:sz w:val="16"/>
-        <w:szCs w:val="16"/>
-      </w:rPr>
-      <w:fldChar w:fldCharType="end"/>
     </w:r>
   </w:p>
 </w:ftr>
@@ -4731,7 +5250,16 @@
               <w:sz w:val="16"/>
               <w:szCs w:val="16"/>
             </w:rPr>
-            <w:t>Sistema de Explotación de Información Educativa</w:t>
+            <w:t xml:space="preserve">Sistema de Explotación de Información </w:t>
+          </w:r>
+          <w:proofErr w:type="spellStart"/>
+          <w:r>
+            <w:rPr>
+              <w:i/>
+              <w:sz w:val="16"/>
+              <w:szCs w:val="16"/>
+            </w:rPr>
+            <w:t>Educativa</w:t>
           </w:r>
           <w:r>
             <w:rPr>
@@ -4748,6 +5276,31 @@
               <w:szCs w:val="16"/>
             </w:rPr>
             <w:instrText xml:space="preserve"> TITLE  \* Upper  \* MERGEFORMAT </w:instrText>
+          </w:r>
+          <w:r>
+            <w:rPr>
+              <w:i/>
+              <w:sz w:val="16"/>
+              <w:szCs w:val="16"/>
+            </w:rPr>
+            <w:fldChar w:fldCharType="separate"/>
+          </w:r>
+          <w:r>
+            <w:rPr>
+              <w:i/>
+              <w:sz w:val="16"/>
+              <w:szCs w:val="16"/>
+            </w:rPr>
+            <w:t>PLAN</w:t>
+          </w:r>
+          <w:proofErr w:type="spellEnd"/>
+          <w:r>
+            <w:rPr>
+              <w:i/>
+              <w:sz w:val="16"/>
+              <w:szCs w:val="16"/>
+            </w:rPr>
+            <w:t xml:space="preserve"> DE CALIDAD</w:t>
           </w:r>
           <w:r>
             <w:rPr>
@@ -4820,7 +5373,7 @@
               <w:szCs w:val="16"/>
             </w:rPr>
             <w:drawing>
-              <wp:anchor distT="0" distB="0" distL="114300" distR="114300" simplePos="0" relativeHeight="251659264" behindDoc="1" locked="0" layoutInCell="1" allowOverlap="1" wp14:anchorId="4C009D7C" wp14:editId="4EA689A5">
+              <wp:anchor distT="0" distB="0" distL="114300" distR="114300" simplePos="0" relativeHeight="251659264" behindDoc="1" locked="0" layoutInCell="1" allowOverlap="1" wp14:anchorId="1C114338" wp14:editId="5D4C71AA">
                 <wp:simplePos x="0" y="0"/>
                 <wp:positionH relativeFrom="column">
                   <wp:posOffset>2387600</wp:posOffset>
@@ -7596,6 +8149,92 @@
     </w:lvl>
   </w:abstractNum>
   <w:abstractNum w:abstractNumId="23">
+    <w:nsid w:val="53953AC2"/>
+    <w:multiLevelType w:val="hybridMultilevel"/>
+    <w:tmpl w:val="D472D398"/>
+    <w:lvl w:ilvl="0" w:tplc="2C0A000F">
+      <w:start w:val="1"/>
+      <w:numFmt w:val="decimal"/>
+      <w:lvlText w:val="%1."/>
+      <w:lvlJc w:val="left"/>
+      <w:pPr>
+        <w:ind w:left="720" w:hanging="360"/>
+      </w:pPr>
+    </w:lvl>
+    <w:lvl w:ilvl="1" w:tplc="2C0A0019" w:tentative="1">
+      <w:start w:val="1"/>
+      <w:numFmt w:val="lowerLetter"/>
+      <w:lvlText w:val="%2."/>
+      <w:lvlJc w:val="left"/>
+      <w:pPr>
+        <w:ind w:left="1440" w:hanging="360"/>
+      </w:pPr>
+    </w:lvl>
+    <w:lvl w:ilvl="2" w:tplc="2C0A001B" w:tentative="1">
+      <w:start w:val="1"/>
+      <w:numFmt w:val="lowerRoman"/>
+      <w:lvlText w:val="%3."/>
+      <w:lvlJc w:val="right"/>
+      <w:pPr>
+        <w:ind w:left="2160" w:hanging="180"/>
+      </w:pPr>
+    </w:lvl>
+    <w:lvl w:ilvl="3" w:tplc="2C0A000F" w:tentative="1">
+      <w:start w:val="1"/>
+      <w:numFmt w:val="decimal"/>
+      <w:lvlText w:val="%4."/>
+      <w:lvlJc w:val="left"/>
+      <w:pPr>
+        <w:ind w:left="2880" w:hanging="360"/>
+      </w:pPr>
+    </w:lvl>
+    <w:lvl w:ilvl="4" w:tplc="2C0A0019" w:tentative="1">
+      <w:start w:val="1"/>
+      <w:numFmt w:val="lowerLetter"/>
+      <w:lvlText w:val="%5."/>
+      <w:lvlJc w:val="left"/>
+      <w:pPr>
+        <w:ind w:left="3600" w:hanging="360"/>
+      </w:pPr>
+    </w:lvl>
+    <w:lvl w:ilvl="5" w:tplc="2C0A001B" w:tentative="1">
+      <w:start w:val="1"/>
+      <w:numFmt w:val="lowerRoman"/>
+      <w:lvlText w:val="%6."/>
+      <w:lvlJc w:val="right"/>
+      <w:pPr>
+        <w:ind w:left="4320" w:hanging="180"/>
+      </w:pPr>
+    </w:lvl>
+    <w:lvl w:ilvl="6" w:tplc="2C0A000F" w:tentative="1">
+      <w:start w:val="1"/>
+      <w:numFmt w:val="decimal"/>
+      <w:lvlText w:val="%7."/>
+      <w:lvlJc w:val="left"/>
+      <w:pPr>
+        <w:ind w:left="5040" w:hanging="360"/>
+      </w:pPr>
+    </w:lvl>
+    <w:lvl w:ilvl="7" w:tplc="2C0A0019" w:tentative="1">
+      <w:start w:val="1"/>
+      <w:numFmt w:val="lowerLetter"/>
+      <w:lvlText w:val="%8."/>
+      <w:lvlJc w:val="left"/>
+      <w:pPr>
+        <w:ind w:left="5760" w:hanging="360"/>
+      </w:pPr>
+    </w:lvl>
+    <w:lvl w:ilvl="8" w:tplc="2C0A001B" w:tentative="1">
+      <w:start w:val="1"/>
+      <w:numFmt w:val="lowerRoman"/>
+      <w:lvlText w:val="%9."/>
+      <w:lvlJc w:val="right"/>
+      <w:pPr>
+        <w:ind w:left="6480" w:hanging="180"/>
+      </w:pPr>
+    </w:lvl>
+  </w:abstractNum>
+  <w:abstractNum w:abstractNumId="24">
     <w:nsid w:val="68305494"/>
     <w:multiLevelType w:val="multilevel"/>
     <w:tmpl w:val="D264CD6C"/>
@@ -7744,7 +8383,7 @@
       </w:rPr>
     </w:lvl>
   </w:abstractNum>
-  <w:abstractNum w:abstractNumId="24">
+  <w:abstractNum w:abstractNumId="25">
     <w:nsid w:val="6AE21F6B"/>
     <w:multiLevelType w:val="multilevel"/>
     <w:tmpl w:val="2C0A001F"/>
@@ -7830,7 +8469,7 @@
       </w:pPr>
     </w:lvl>
   </w:abstractNum>
-  <w:abstractNum w:abstractNumId="25">
+  <w:abstractNum w:abstractNumId="26">
     <w:nsid w:val="70135CB4"/>
     <w:multiLevelType w:val="hybridMultilevel"/>
     <w:tmpl w:val="61CC4274"/>
@@ -7943,7 +8582,7 @@
       </w:rPr>
     </w:lvl>
   </w:abstractNum>
-  <w:abstractNum w:abstractNumId="26">
+  <w:abstractNum w:abstractNumId="27">
     <w:nsid w:val="70582165"/>
     <w:multiLevelType w:val="hybridMultilevel"/>
     <w:tmpl w:val="9C364B56"/>
@@ -8056,7 +8695,7 @@
       </w:rPr>
     </w:lvl>
   </w:abstractNum>
-  <w:abstractNum w:abstractNumId="27">
+  <w:abstractNum w:abstractNumId="28">
     <w:nsid w:val="73ED1B0D"/>
     <w:multiLevelType w:val="hybridMultilevel"/>
     <w:tmpl w:val="F672FD06"/>
@@ -8142,7 +8781,7 @@
       </w:pPr>
     </w:lvl>
   </w:abstractNum>
-  <w:abstractNum w:abstractNumId="28">
+  <w:abstractNum w:abstractNumId="29">
     <w:nsid w:val="7C32702C"/>
     <w:multiLevelType w:val="hybridMultilevel"/>
     <w:tmpl w:val="1116D1D0"/>
@@ -8290,7 +8929,7 @@
     <w:abstractNumId w:val="11"/>
   </w:num>
   <w:num w:numId="3">
-    <w:abstractNumId w:val="26"/>
+    <w:abstractNumId w:val="27"/>
   </w:num>
   <w:num w:numId="4">
     <w:abstractNumId w:val="8"/>
@@ -8305,10 +8944,10 @@
     <w:abstractNumId w:val="14"/>
   </w:num>
   <w:num w:numId="8">
-    <w:abstractNumId w:val="27"/>
+    <w:abstractNumId w:val="28"/>
   </w:num>
   <w:num w:numId="9">
-    <w:abstractNumId w:val="24"/>
+    <w:abstractNumId w:val="25"/>
   </w:num>
   <w:num w:numId="10">
     <w:abstractNumId w:val="1"/>
@@ -8329,7 +8968,7 @@
     <w:abstractNumId w:val="9"/>
   </w:num>
   <w:num w:numId="16">
-    <w:abstractNumId w:val="28"/>
+    <w:abstractNumId w:val="29"/>
   </w:num>
   <w:num w:numId="17">
     <w:abstractNumId w:val="2"/>
@@ -8344,7 +8983,7 @@
     <w:abstractNumId w:val="4"/>
   </w:num>
   <w:num w:numId="21">
-    <w:abstractNumId w:val="25"/>
+    <w:abstractNumId w:val="26"/>
   </w:num>
   <w:num w:numId="22">
     <w:abstractNumId w:val="0"/>
@@ -8359,7 +8998,7 @@
     <w:abstractNumId w:val="22"/>
   </w:num>
   <w:num w:numId="26">
-    <w:abstractNumId w:val="23"/>
+    <w:abstractNumId w:val="24"/>
   </w:num>
   <w:num w:numId="27">
     <w:abstractNumId w:val="12"/>
@@ -8369,6 +9008,9 @@
   </w:num>
   <w:num w:numId="29">
     <w:abstractNumId w:val="7"/>
+  </w:num>
+  <w:num w:numId="30">
+    <w:abstractNumId w:val="23"/>
   </w:num>
 </w:numbering>
 </file>
@@ -9721,17 +10363,15 @@
     <w:panose1 w:val="020B0604030504040204"/>
     <w:charset w:val="00"/>
     <w:family w:val="swiss"/>
-    <w:notTrueType/>
     <w:pitch w:val="variable"/>
-    <w:sig w:usb0="00000003" w:usb1="00000000" w:usb2="00000000" w:usb3="00000000" w:csb0="00000001" w:csb1="00000000"/>
+    <w:sig w:usb0="E1002EFF" w:usb1="C000605B" w:usb2="00000029" w:usb3="00000000" w:csb0="000101FF" w:csb1="00000000"/>
   </w:font>
   <w:font w:name="Helvetica">
     <w:panose1 w:val="020B0604020202020204"/>
     <w:charset w:val="00"/>
     <w:family w:val="swiss"/>
-    <w:notTrueType/>
     <w:pitch w:val="variable"/>
-    <w:sig w:usb0="00000003" w:usb1="00000000" w:usb2="00000000" w:usb3="00000000" w:csb0="00000001" w:csb1="00000000"/>
+    <w:sig w:usb0="E0002AFF" w:usb1="C0007843" w:usb2="00000009" w:usb3="00000000" w:csb0="000001FF" w:csb1="00000000"/>
   </w:font>
   <w:font w:name="Arial Narrow">
     <w:panose1 w:val="020B0606020202030204"/>
@@ -9771,6 +10411,9 @@
     <w:rsid w:val="00600470"/>
     <w:rsid w:val="00896A60"/>
     <w:rsid w:val="00923F3E"/>
+    <w:rsid w:val="00A97B70"/>
+    <w:rsid w:val="00B05444"/>
+    <w:rsid w:val="00DE45CC"/>
   </w:rsids>
   <m:mathPr>
     <m:mathFont m:val="Cambria Math"/>
@@ -10515,7 +11158,7 @@
 </file>
 
 <file path=customXml/itemProps1.xml><?xml version="1.0" encoding="utf-8"?>
-<ds:datastoreItem xmlns:ds="http://schemas.openxmlformats.org/officeDocument/2006/customXml" ds:itemID="{635678A1-B762-4FE5-A119-2CC77C26E249}">
+<ds:datastoreItem xmlns:ds="http://schemas.openxmlformats.org/officeDocument/2006/customXml" ds:itemID="{4BE1C9B1-F0F3-4648-BE74-7DD0DED47E20}">
   <ds:schemaRefs>
     <ds:schemaRef ds:uri="http://schemas.openxmlformats.org/officeDocument/2006/bibliography"/>
   </ds:schemaRefs>
